--- a/test_submission/MATH 3190 Homework 1_Brown.docx
+++ b/test_submission/MATH 3190 Homework 1_Brown.docx
@@ -18,6 +18,9 @@
     <w:p>
       <w:r>
         <w:t xml:space="preserve">This is my homework submission! </w:t>
+      </w:r>
+      <w:r>
+        <w:t>Version 2.</w:t>
       </w:r>
     </w:p>
     <w:sectPr>
